--- a/Basi di dati/DB PROG FISICA .docx
+++ b/Basi di dati/DB PROG FISICA .docx
@@ -24,11 +24,11 @@
     <style:font-face style:name="Lucida Sans1" svg:font-family="'Lucida Sans'" style:font-family-generic="swiss"/>
     <style:font-face style:name="Calibri" svg:font-family="Calibri" style:font-family-generic="roman" style:font-pitch="variable"/>
     <style:font-face style:name="Arial" svg:font-family="Arial" style:font-family-generic="swiss" style:font-pitch="variable"/>
-    <style:font-face style:name="F" svg:font-family="" style:font-family-generic="system" style:font-pitch="variable"/>
     <style:font-face style:name="Courier New" svg:font-family="'Courier New'" style:font-family-generic="system" style:font-pitch="variable"/>
     <style:font-face style:name="Lucida Sans" svg:font-family="'Lucida Sans'" style:font-family-generic="system" style:font-pitch="variable"/>
     <style:font-face style:name="Microsoft YaHei" svg:font-family="'Microsoft YaHei'" style:font-family-generic="system" style:font-pitch="variable"/>
     <style:font-face style:name="SimSun" svg:font-family="SimSun" style:font-family-generic="system" style:font-pitch="variable"/>
+    <style:font-face style:name="Tahoma" svg:font-family="Tahoma" style:font-family-generic="system" style:font-pitch="variable"/>
   </office:font-face-decls>
   <office:automatic-styles>
     <style:style style:name="P1" style:family="paragraph" style:parent-style-name="Standard">
@@ -38,22 +38,47 @@
       <style:text-properties fo:language="en" fo:country="US" style:text-underline-style="solid" style:text-underline-width="auto" style:text-underline-color="font-color"/>
     </style:style>
     <style:style style:name="P3" style:family="paragraph" style:parent-style-name="Standard">
+      <style:text-properties fo:language="en" fo:country="US" style:text-underline-style="none"/>
+    </style:style>
+    <style:style style:name="P4" style:family="paragraph" style:parent-style-name="Standard">
       <style:text-properties fo:color="#ff0000" fo:language="en" fo:country="US"/>
     </style:style>
-    <style:style style:name="P4" style:family="paragraph" style:parent-style-name="Standard">
+    <style:style style:name="P5" style:family="paragraph" style:parent-style-name="Standard">
       <style:text-properties fo:font-size="12pt" fo:language="en" fo:country="US" fo:font-weight="bold" style:font-size-asian="12pt" style:font-weight-asian="bold" style:font-size-complex="12pt" style:font-weight-complex="bold"/>
     </style:style>
-    <style:style style:name="P5" style:family="paragraph" style:parent-style-name="Standard" style:master-page-name="Standard">
+    <style:style style:name="P6" style:family="paragraph" style:parent-style-name="Standard">
+      <style:text-properties fo:font-size="12pt" fo:language="en" fo:country="US" style:font-size-asian="12pt" style:font-size-complex="12pt"/>
+    </style:style>
+    <style:style style:name="P7" style:family="paragraph" style:parent-style-name="Standard" style:master-page-name="Standard">
       <style:paragraph-properties style:page-number="auto"/>
+      <style:text-properties fo:font-size="12pt" fo:language="en" fo:country="US" fo:font-weight="bold" style:font-size-asian="12pt" style:font-weight-asian="bold" style:font-size-complex="12pt" style:font-weight-complex="bold"/>
+    </style:style>
+    <style:style style:name="P8" style:family="paragraph" style:parent-style-name="Standard">
+      <style:text-properties fo:language="en" fo:country="US"/>
+    </style:style>
+    <style:style style:name="P9" style:family="paragraph" style:parent-style-name="Standard">
+      <style:text-properties fo:language="en" fo:country="US" fo:font-weight="bold" style:font-weight-asian="bold" style:font-weight-complex="bold"/>
+    </style:style>
+    <style:style style:name="P10" style:family="paragraph" style:parent-style-name="Standard">
+      <style:text-properties fo:language="en" fo:country="US" style:text-underline-style="none"/>
+    </style:style>
+    <style:style style:name="P11" style:family="paragraph" style:parent-style-name="Standard">
+      <style:text-properties fo:font-weight="bold" style:font-weight-asian="bold" style:font-weight-complex="bold"/>
+    </style:style>
+    <style:style style:name="P12" style:family="paragraph" style:parent-style-name="Standard">
+      <style:text-properties fo:font-size="12pt" style:font-size-asian="12pt" style:font-size-complex="12pt"/>
+    </style:style>
+    <style:style style:name="P13" style:family="paragraph" style:parent-style-name="Standard">
+      <style:text-properties fo:font-size="12pt" fo:language="en" fo:country="US" style:font-size-asian="12pt" style:font-size-complex="12pt"/>
     </style:style>
     <style:style style:name="T1" style:family="text">
-      <style:text-properties fo:font-size="12pt" fo:language="en" fo:country="US" style:font-size-asian="12pt" style:font-size-complex="12pt"/>
+      <style:text-properties fo:font-size="12pt" style:font-size-asian="12pt" style:font-size-complex="12pt"/>
     </style:style>
     <style:style style:name="T2" style:family="text">
-      <style:text-properties fo:font-size="12pt" fo:language="en" fo:country="US" fo:font-weight="bold" style:font-size-asian="12pt" style:font-weight-asian="bold" style:font-size-complex="12pt" style:font-weight-complex="bold"/>
+      <style:text-properties fo:language="en" fo:country="US"/>
     </style:style>
     <style:style style:name="T3" style:family="text">
-      <style:text-properties fo:language="en" fo:country="US"/>
+      <style:text-properties fo:language="en" fo:country="US" fo:font-weight="bold" style:font-weight-asian="bold" style:font-weight-complex="bold"/>
     </style:style>
   </office:automatic-styles>
   <office:body>
@@ -64,43 +89,63 @@
         <text:sequence-decl text:display-outline-level="0" text:name="Text"/>
         <text:sequence-decl text:display-outline-level="0" text:name="Drawing"/>
       </text:sequence-decls>
+      <text:p text:style-name="P7">Vincolo emailFormat</text:p>
+      <text:p text:style-name="P6">-- Implementazione del vincolo emailFormat</text:p>
+      <text:p text:style-name="P1">ALTER TABLE Email ADD CONSTRAINT emailFormat CHECK ( email LIKE '_%@_%.__%')</text:p>
+      <text:p text:style-name="P1">ALTER TABLE R_user ADD CONSTRAINT emailFormat CHECK ( email LIKE '_%@_%.__%')</text:p>
+      <text:p text:style-name="P1"/>
+      <text:p text:style-name="P1"/>
+      <text:p text:style-name="P5">Vincoli passwordLen e usernameLen</text:p>
+      <text:p text:style-name="P6">-- Implementazione dei vincoli passwordLen e usernameLen</text:p>
+      <text:p text:style-name="P1">ALTER TABLE R_User </text:p>
+      <text:p text:style-name="P1">ADD CONSTRAINT passwordLen CHECK (LENGTH(password)&gt;7),</text:p>
+      <text:p text:style-name="P1">ADD CONSTRAINT usernameLen CHECK (LENGTH(nickname)&gt;2)</text:p>
+      <text:p text:style-name="P1"/>
+      <text:p text:style-name="P9">Vincolo uniqueMainEmail</text:p>
+      <text:p text:style-name="Standard">
+        <text:span text:style-name="T3">--</text:span>
+        <text:span text:style-name="T2">Implementazione del vincolo uniqueMainEmail</text:span>
+      </text:p>
+      <text:p text:style-name="P1">CREATE FUNCTION uniqueMainEmail()</text:p>
+      <text:p text:style-name="P1">RETURNS TRIGGER AS $uniqueMainEmail$</text:p>
+      <text:p text:style-name="P1">
+        <text:tab/>
+        BEGIN
+      </text:p>
+      <text:p text:style-name="P1">
+        <text:tab/>
+        <text:tab/>
+        IF NEW.main=true AND NEW.contactID IN (SELECT contactID FROM Email WHERE main=true) THEN
+      </text:p>
+      <text:p text:style-name="P1">
+        <text:tab/>
+        <text:tab/>
+        RAISE EXCEPTION 
+        <text:span text:style-name="T1">'</text:span>
+        A main e-mail for this contact already exists!
+        <text:span text:style-name="T1">'</text:span>
+        ;
+      </text:p>
+      <text:p text:style-name="P1">
+        <text:tab/>
+        END IF;
+      </text:p>
+      <text:p text:style-name="P1">RETURN NEW;</text:p>
+      <text:p text:style-name="P1">END;</text:p>
+      <text:p text:style-name="P1">$uniqueMainEmail$ LANGUAGE plpgsql;</text:p>
+      <text:p text:style-name="P1"/>
+      <text:p text:style-name="P3">CREATE TRIGGER uniqueMainEmail</text:p>
+      <text:p text:style-name="P3">BEFORE INSERT OR UPDATE ON Email</text:p>
+      <text:p text:style-name="P3">FOR EACH ROW</text:p>
+      <text:p text:style-name="P3">EXECUTE PROCEDURE uniqueMainEmail();</text:p>
+      <text:p text:style-name="P1"/>
+      <text:p text:style-name="P5"/>
+      <text:p text:style-name="P5"/>
       <text:p text:style-name="P5">
-        <text:span text:style-name="T2">Vincolo emailFormat</text:span>
-      </text:p>
-      <text:p text:style-name="Standard">
-        <text:span text:style-name="T1">-- Implementazione del vincolo emailFormat</text:span>
-      </text:p>
-      <text:p text:style-name="Standard">
-        <text:span text:style-name="T3">ALTER TABLE Email ADD CONSTRAINT emailFormat CHECK ( email LIKE '_%@_%.__%')</text:span>
-      </text:p>
-      <text:p text:style-name="Standard">
-        <text:span text:style-name="T3">ALTER TABLE R_user ADD CONSTRAINT emailFormat CHECK ( email LIKE '_%@_%.__%')</text:span>
-      </text:p>
-      <text:p text:style-name="P1"/>
-      <text:p text:style-name="P1"/>
-      <text:p text:style-name="Standard">
-        <text:span text:style-name="T2">Vincoli passwordLen e usernameLen</text:span>
-      </text:p>
-      <text:p text:style-name="Standard">
-        <text:span text:style-name="T1">-- Implementazione dei vincoli passwordLen e usernameLen</text:span>
-      </text:p>
-      <text:p text:style-name="Standard">
-        <text:span text:style-name="T3">ALTER TABLE R_User </text:span>
-      </text:p>
-      <text:p text:style-name="Standard">
-        <text:span text:style-name="T3">ADD CONSTRAINT passwordLen CHECK (LENGTH(password)&gt;7),</text:span>
-      </text:p>
-      <text:p text:style-name="Standard">
-        <text:span text:style-name="T3">ADD CONSTRAINT usernameLen CHECK (LENGTH(nickname)&gt;2)</text:span>
-      </text:p>
-      <text:p text:style-name="P1"/>
-      <text:p text:style-name="P1"/>
-      <text:p text:style-name="Standard">
-        <text:span text:style-name="T2">Vincolo uniqueMainAddress</text:span>
-      </text:p>
-      <text:p text:style-name="Standard">
-        <text:span text:style-name="T1">-- Implementazione del vincolo uniqueMainAddress</text:span>
-      </text:p>
+        <text:soft-page-break/>
+        Vincolo uniqueMainAddress
+      </text:p>
+      <text:p text:style-name="P6">-- Implementazione del vincolo uniqueMainAddress</text:p>
       <text:p text:style-name="Standard">CREATE FUNCTION uniqueMainAddress() </text:p>
       <text:p text:style-name="Standard">RETURNS TRIGGER AS $uniqueMainAddress$</text:p>
       <text:p text:style-name="Standard">
@@ -139,184 +184,123 @@
       <text:p text:style-name="Standard">EXECUTE PROCEDURE uniqueMainAddress();</text:p>
       <text:p text:style-name="Standard"/>
       <text:p text:style-name="P2"/>
-      <text:p text:style-name="P2">
+      <text:p text:style-name="P2"/>
+      <text:p text:style-name="P5">Vincolo checkContactNumbers</text:p>
+      <text:p text:style-name="P6">-- Implementazione del vincolo checkContactNumbers</text:p>
+      <text:p text:style-name="P1">CREATE FUNCTION checkContactNumbers()</text:p>
+      <text:p text:style-name="P1">RETURNS TRIGGER AS $checkContactNumbers$</text:p>
+      <text:p text:style-name="P1">
+        <text:s text:c="4"/>
+        DECLARE
+      </text:p>
+      <text:p text:style-name="P1">
+        <text:s text:c="8"/>
+        ConID integer := OLD.contactID;
+      </text:p>
+      <text:p text:style-name="P1">
+        <text:tab/>
+        BEGIN
+      </text:p>
+      <text:p text:style-name="P1">
+        <text:tab/>
+        <text:s text:c="3"/>
+        IF NOT EXISTS (SELECT * 
+      </text:p>
+      <text:p text:style-name="P1">
+        <text:s text:c="23"/>
+        FROM AssignedPhone as AP, PhoneNumber as PN 
+      </text:p>
+      <text:p text:style-name="P1">
+        <text:s text:c="23"/>
+        WHERE AP.phoneNumber = PN.phoneNumber and ConID = AP.contactID and PN.phoneType = 'MOBILE')
+      </text:p>
+      <text:p text:style-name="P1">
+        <text:tab/>
+        <text:tab/>
+        OR NOT EXISTS (SELECT * 
+      </text:p>
+      <text:p text:style-name="P1">
         <text:soft-page-break/>
-      </text:p>
-      <text:p text:style-name="Standard">
-        <text:span text:style-name="T2">Vincolo checkContactNumbers</text:span>
-      </text:p>
-      <text:p text:style-name="Standard">
-        <text:span text:style-name="T1">-- Implementazione del vincolo checkContactNumbers</text:span>
-      </text:p>
-      <text:p text:style-name="Standard">
-        <text:span text:style-name="T3">CREATE FUNCTION checkContactNumbers()</text:span>
-      </text:p>
-      <text:p text:style-name="Standard">
-        <text:span text:style-name="T3">RETURNS TRIGGER AS $checkContactNumbers$</text:span>
-      </text:p>
-      <text:p text:style-name="Standard">
-        <text:span text:style-name="T3">
-          <text:s text:c="4"/>
-          DECLARE
-        </text:span>
-      </text:p>
-      <text:p text:style-name="Standard">
-        <text:span text:style-name="T3">
-          <text:s text:c="8"/>
-          ConID integer := OLD.contactID;
-        </text:span>
-      </text:p>
-      <text:p text:style-name="Standard">
-        <text:span text:style-name="T3">
-          <text:tab/>
-          BEGIN
-        </text:span>
-      </text:p>
-      <text:p text:style-name="Standard">
-        <text:span text:style-name="T3">
-          <text:tab/>
-          <text:s text:c="3"/>
-          IF NOT EXISTS (SELECT * 
-        </text:span>
-      </text:p>
-      <text:p text:style-name="Standard">
-        <text:span text:style-name="T3">
-          <text:s text:c="23"/>
-          FROM AssignedPhone as AP, PhoneNumber as PN 
-        </text:span>
-      </text:p>
-      <text:p text:style-name="Standard">
-        <text:span text:style-name="T3">
-          <text:s text:c="23"/>
-          WHERE AP.phoneNumber = PN.phoneNumber and ConID = AP.contactID and PN.phoneType = 'MOBILE')
-        </text:span>
-      </text:p>
-      <text:p text:style-name="Standard">
-        <text:span text:style-name="T3">
-          <text:tab/>
-          <text:tab/>
-          OR NOT EXISTS (SELECT * 
-        </text:span>
-      </text:p>
-      <text:p text:style-name="Standard">
-        <text:span text:style-name="T3">
-          <text:s text:c="23"/>
-          FROM AssignedPhone as AP, PhoneNumber as PN 
-        </text:span>
-      </text:p>
-      <text:p text:style-name="Standard">
-        <text:span text:style-name="T3">
-          <text:s text:c="23"/>
-          WHERE AP.phoneNumber = PN.phoneNumber and ConID = AP.contactID and PN.phoneType = 'LANDLINE')
-        </text:span>
-      </text:p>
-      <text:p text:style-name="Standard">
-        <text:span text:style-name="T3">
-          <text:tab/>
-          <text:tab/>
-          <text:tab/>
-          THEN 
-        </text:span>
-      </text:p>
-      <text:p text:style-name="Standard">
-        <text:span text:style-name="T3">
-          <text:s text:c="12"/>
-          RAISE EXCEPTION 'A contact must have at least a landline number and a mobile number';
-        </text:span>
-      </text:p>
-      <text:p text:style-name="Standard">
-        <text:span text:style-name="T3">
-          <text:tab/>
-          <text:tab/>
-          END IF;
-        </text:span>
-      </text:p>
-      <text:p text:style-name="Standard">
-        <text:span text:style-name="T3">
-          <text:tab/>
-          RETURN NEW;
-        </text:span>
-      </text:p>
-      <text:p text:style-name="Standard">
-        <text:span text:style-name="T3">
-          <text:tab/>
-          END;
-        </text:span>
-      </text:p>
-      <text:p text:style-name="Standard">
-        <text:span text:style-name="T3">$checkContactNumbers$ LANGUAGE plpgsql;</text:span>
-      </text:p>
-      <text:p text:style-name="P3"/>
-      <text:p text:style-name="Standard">
-        <text:span text:style-name="T3">CREATE TRIGGER checkContactNumbers</text:span>
-      </text:p>
-      <text:p text:style-name="Standard">
-        <text:span text:style-name="T3">AFTER DELETE OR UPDATE ON AssignedPhone</text:span>
-      </text:p>
-      <text:p text:style-name="Standard">
-        <text:span text:style-name="T3">FOR EACH ROW</text:span>
-      </text:p>
-      <text:p text:style-name="Standard">
-        <text:span text:style-name="T3">EXECUTE PROCEDURE checkContactNumbers();</text:span>
-      </text:p>
-      <text:p text:style-name="P1"/>
-      <text:p text:style-name="P1"/>
-      <text:p text:style-name="P1"/>
-      <text:p text:style-name="P1"/>
-      <text:p text:style-name="P1"/>
-      <text:p text:style-name="P4">
+        <text:s text:c="23"/>
+        FROM AssignedPhone as AP, PhoneNumber as PN 
+      </text:p>
+      <text:p text:style-name="P1">
+        <text:s text:c="23"/>
+        WHERE AP.phoneNumber = PN.phoneNumber and ConID = AP.contactID and PN.phoneType = 'LANDLINE')
+      </text:p>
+      <text:p text:style-name="P1">
+        <text:tab/>
+        <text:tab/>
+        <text:tab/>
+        THEN 
+      </text:p>
+      <text:p text:style-name="P1">
+        <text:s text:c="12"/>
+        RAISE EXCEPTION 'A contact must have at least a landline number and a mobile number';
+      </text:p>
+      <text:p text:style-name="P1">
+        <text:tab/>
+        <text:tab/>
+        END IF;
+      </text:p>
+      <text:p text:style-name="P1">
+        <text:tab/>
+        RETURN NEW;
+      </text:p>
+      <text:p text:style-name="P1">
+        <text:tab/>
+        END;
+      </text:p>
+      <text:p text:style-name="P1">$checkContactNumbers$ LANGUAGE plpgsql;</text:p>
+      <text:p text:style-name="P4"/>
+      <text:p text:style-name="P1">CREATE TRIGGER checkContactNumbers</text:p>
+      <text:p text:style-name="P1">AFTER DELETE OR UPDATE ON AssignedPhone</text:p>
+      <text:p text:style-name="P1">FOR EACH ROW</text:p>
+      <text:p text:style-name="P1">EXECUTE PROCEDURE checkContactNumbers();</text:p>
+      <text:p text:style-name="P1"/>
+      <text:p text:style-name="P1"/>
+      <text:p text:style-name="P1"/>
+      <text:p text:style-name="P1"/>
+      <text:p text:style-name="P1"/>
+      <text:p text:style-name="P5"/>
+      <text:p text:style-name="P5">Vincolo distinctEmail</text:p>
+      <text:p text:style-name="P6">-- Implementazione del vincolo distinctEmail</text:p>
+      <text:p text:style-name="P1">ALTER TABLE Email </text:p>
+      <text:p text:style-name="P1">ADD CONSTRAINT distinctEmail UNIQUE (email, contactID)</text:p>
+      <text:p text:style-name="P1"/>
+      <text:p text:style-name="P1"/>
+      <text:p text:style-name="P5">Vincolo checkCallType</text:p>
+      <text:p text:style-name="P6">-- Implementazione del vincolo checkCallType</text:p>
+      <text:p text:style-name="P1">ALTER TABLE PhoneCall</text:p>
+      <text:p text:style-name="P1">ADD CONSTRAINT checkCallType CHECK (callType in ('SENT', 'ENTERED', 'MISSED'))</text:p>
+      <text:p text:style-name="P1"/>
+      <text:p text:style-name="P1"/>
+      <text:p text:style-name="P11">
         <text:soft-page-break/>
-      </text:p>
-      <text:p text:style-name="Standard">
-        <text:span text:style-name="T2">Vincolo distinctEmail</text:span>
-      </text:p>
-      <text:p text:style-name="Standard">
-        <text:span text:style-name="T1">-- Implementazione del vincolo distinctEmail</text:span>
-      </text:p>
-      <text:p text:style-name="Standard">
-        <text:span text:style-name="T3">ALTER TABLE Email </text:span>
-      </text:p>
-      <text:p text:style-name="Standard">
-        <text:span text:style-name="T3">ADD CONSTRAINT distinctEmail UNIQUE (email, contactID)</text:span>
-      </text:p>
-      <text:p text:style-name="P1"/>
-      <text:p text:style-name="P1"/>
-      <text:p text:style-name="Standard">
-        <text:span text:style-name="T2">Vincolo checkCallType</text:span>
-      </text:p>
-      <text:p text:style-name="Standard">
-        <text:span text:style-name="T1">-- Implementazione del vincolo checkCallType</text:span>
-      </text:p>
-      <text:p text:style-name="Standard">
-        <text:span text:style-name="T3">ALTER TABLE PhoneCall</text:span>
-      </text:p>
-      <text:p text:style-name="Standard">
-        <text:span text:style-name="T3">ADD CONSTRAINT checkCallType CHECK (callType in ('SENT', 'ENTERED', 'MISSED'))</text:span>
-      </text:p>
-      <text:p text:style-name="P1"/>
-      <text:p text:style-name="P1"/>
-      <text:p text:style-name="P1"/>
-      <text:p text:style-name="P1"/>
-      <text:p text:style-name="P1"/>
-      <text:p text:style-name="P1"/>
-      <text:p text:style-name="P1"/>
-      <text:p text:style-name="P1"/>
-      <text:p text:style-name="P1"/>
-      <text:p text:style-name="P1"/>
-      <text:p text:style-name="P1"/>
-      <text:p text:style-name="P1"/>
-      <text:p text:style-name="P1"/>
-      <text:p text:style-name="P1"/>
-      <text:p text:style-name="P1"/>
-      <text:p text:style-name="P1"/>
-      <text:p text:style-name="P1"/>
-      <text:p text:style-name="P1"/>
-      <text:p text:style-name="P1"/>
-      <text:p text:style-name="P1"/>
-      <text:p text:style-name="P1"/>
-      <text:p text:style-name="P1">
-        <text:soft-page-break/>
-      </text:p>
+        Vincolo checkNumberType
+      </text:p>
+      <text:p text:style-name="P12">-- Implementazione del vincolo checkNumberType</text:p>
+      <text:p text:style-name="P6">ALTER TABLE PhoneNumber</text:p>
+      <text:p text:style-name="P6">ADD CONSTRAINT checkPhoneNumberType CHECK (phonetype in ('MOBILE', 'LANDLINE'))</text:p>
+      <text:p text:style-name="P1"/>
+      <text:p text:style-name="P1"/>
+      <text:p text:style-name="P1"/>
+      <text:p text:style-name="P1"/>
+      <text:p text:style-name="P1"/>
+      <text:p text:style-name="P1"/>
+      <text:p text:style-name="P1"/>
+      <text:p text:style-name="P1"/>
+      <text:p text:style-name="P1"/>
+      <text:p text:style-name="P1"/>
+      <text:p text:style-name="P1"/>
+      <text:p text:style-name="P1"/>
+      <text:p text:style-name="P1"/>
+      <text:p text:style-name="P1"/>
+      <text:p text:style-name="P1"/>
+      <text:p text:style-name="P1"/>
+      <text:p text:style-name="P1"/>
+      <text:p text:style-name="P1"/>
+      <text:p text:style-name="P1"/>
       <text:p text:style-name="P1"/>
       <text:p text:style-name="Standard"/>
     </office:text>
@@ -329,12 +313,12 @@
   <office:meta>
     <meta:initial-creator>simone veniero</meta:initial-creator>
     <dc:creator>Gianm lembo</dc:creator>
-    <meta:editing-cycles>46</meta:editing-cycles>
+    <meta:editing-cycles>48</meta:editing-cycles>
     <meta:creation-date>2022-02-03T20:14:00</meta:creation-date>
-    <dc:date>2022-06-11T23:37:36.47</dc:date>
-    <meta:editing-duration>PT22M7S</meta:editing-duration>
+    <dc:date>2022-06-20T16:26:46.75</dc:date>
+    <meta:editing-duration>PT39M24S</meta:editing-duration>
     <meta:generator>OpenOffice/4.1.11$Win32 OpenOffice.org_project/4111m1$Build-9808</meta:generator>
-    <meta:document-statistic meta:table-count="0" meta:image-count="0" meta:object-count="0" meta:page-count="4" meta:paragraph-count="55" meta:word-count="259" meta:character-count="2167"/>
+    <meta:document-statistic meta:table-count="0" meta:image-count="0" meta:object-count="0" meta:page-count="4" meta:paragraph-count="74" meta:word-count="337" meta:character-count="2806"/>
     <meta:user-defined meta:name="AppVersion">16.0000</meta:user-defined>
     <meta:user-defined meta:name="DocSecurity" meta:value-type="float">0</meta:user-defined>
     <meta:user-defined meta:name="HyperlinksChanged" meta:value-type="boolean">false</meta:user-defined>
@@ -350,21 +334,21 @@
 <office:document-settings xmlns:office="urn:oasis:names:tc:opendocument:xmlns:office:1.0" xmlns:xlink="http://www.w3.org/1999/xlink" xmlns:config="urn:oasis:names:tc:opendocument:xmlns:config:1.0" xmlns:ooo="http://openoffice.org/2004/office" xmlns:textooo="http://openoffice.org/2013/office" office:version="1.2">
   <office:settings>
     <config:config-item-set config:name="ooo:view-settings">
-      <config:config-item config:name="ViewAreaTop" config:type="int">105410</config:config-item>
+      <config:config-item config:name="ViewAreaTop" config:type="int">94192</config:config-item>
       <config:config-item config:name="ViewAreaLeft" config:type="int">0</config:config-item>
-      <config:config-item config:name="ViewAreaWidth" config:type="int">31381</config:config-item>
+      <config:config-item config:name="ViewAreaWidth" config:type="int">38155</config:config-item>
       <config:config-item config:name="ViewAreaHeight" config:type="int">16856</config:config-item>
       <config:config-item config:name="ShowRedlineChanges" config:type="boolean">true</config:config-item>
       <config:config-item config:name="InBrowseMode" config:type="boolean">false</config:config-item>
       <config:config-item-map-indexed config:name="Views">
         <config:config-item-map-entry>
           <config:config-item config:name="ViewId" config:type="string">view2</config:config-item>
-          <config:config-item config:name="ViewLeft" config:type="int">9532</config:config-item>
-          <config:config-item config:name="ViewTop" config:type="int">5958</config:config-item>
+          <config:config-item config:name="ViewLeft" config:type="int">23230</config:config-item>
+          <config:config-item config:name="ViewTop" config:type="int">18383</config:config-item>
           <config:config-item config:name="VisibleLeft" config:type="int">0</config:config-item>
-          <config:config-item config:name="VisibleTop" config:type="int">105410</config:config-item>
-          <config:config-item config:name="VisibleRight" config:type="int">31380</config:config-item>
-          <config:config-item config:name="VisibleBottom" config:type="int">122264</config:config-item>
+          <config:config-item config:name="VisibleTop" config:type="int">94192</config:config-item>
+          <config:config-item config:name="VisibleRight" config:type="int">38153</config:config-item>
+          <config:config-item config:name="VisibleBottom" config:type="int">111046</config:config-item>
           <config:config-item config:name="ZoomType" config:type="short">0</config:config-item>
           <config:config-item config:name="ViewLayoutColumns" config:type="short">0</config:config-item>
           <config:config-item config:name="ViewLayoutBookMode" config:type="boolean">false</config:config-item>
@@ -447,11 +431,11 @@
     <style:font-face style:name="Lucida Sans1" svg:font-family="'Lucida Sans'" style:font-family-generic="swiss"/>
     <style:font-face style:name="Calibri" svg:font-family="Calibri" style:font-family-generic="roman" style:font-pitch="variable"/>
     <style:font-face style:name="Arial" svg:font-family="Arial" style:font-family-generic="swiss" style:font-pitch="variable"/>
-    <style:font-face style:name="F" svg:font-family="" style:font-family-generic="system" style:font-pitch="variable"/>
     <style:font-face style:name="Courier New" svg:font-family="'Courier New'" style:font-family-generic="system" style:font-pitch="variable"/>
     <style:font-face style:name="Lucida Sans" svg:font-family="'Lucida Sans'" style:font-family-generic="system" style:font-pitch="variable"/>
     <style:font-face style:name="Microsoft YaHei" svg:font-family="'Microsoft YaHei'" style:font-family-generic="system" style:font-pitch="variable"/>
     <style:font-face style:name="SimSun" svg:font-family="SimSun" style:font-family-generic="system" style:font-pitch="variable"/>
+    <style:font-face style:name="Tahoma" svg:font-family="Tahoma" style:font-family-generic="system" style:font-pitch="variable"/>
   </office:font-face-decls>
   <office:styles>
     <style:default-style style:family="graphic">
@@ -462,8 +446,8 @@
       <style:text-properties style:use-window-font-color="true" fo:font-size="11pt" fo:language="it" fo:country="IT" style:font-size-asian="11pt" style:language-asian="en" style:country-asian="US" style:font-size-complex="11pt" style:language-complex="ar" style:country-complex="SA"/>
     </style:default-style>
     <style:default-style style:family="paragraph">
-      <style:paragraph-properties fo:margin-top="0cm" fo:margin-bottom="0.282cm" fo:line-height="107%" fo:hyphenation-ladder-count="no-limit" style:text-autospace="ideograph-alpha" style:punctuation-wrap="hanging" style:line-break="strict" style:tab-stop-distance="1.249cm" style:writing-mode="page"/>
-      <style:text-properties style:use-window-font-color="true" style:font-name="Calibri" fo:font-size="11pt" fo:language="it" fo:country="IT" style:font-name-asian="SimSun" style:font-size-asian="11pt" style:language-asian="en" style:country-asian="US" style:font-name-complex="F" style:font-size-complex="11pt" style:language-complex="ar" style:country-complex="SA" fo:hyphenate="false" fo:hyphenation-remain-char-count="2" fo:hyphenation-push-char-count="2"/>
+      <style:paragraph-properties fo:margin-top="0cm" fo:margin-bottom="0.282cm" fo:line-height="107%" fo:hyphenation-ladder-count="no-limit" style:text-autospace="ideograph-alpha" style:punctuation-wrap="hanging" style:line-break="strict" style:tab-stop-distance="1.249cm" style:writing-mode="lr-tb"/>
+      <style:text-properties style:use-window-font-color="true" style:font-name="Calibri" fo:font-size="11pt" fo:language="it" fo:country="IT" style:font-name-asian="SimSun" style:font-size-asian="11pt" style:language-asian="en" style:country-asian="US" style:font-name-complex="Tahoma" style:font-size-complex="11pt" style:language-complex="ar" style:country-complex="SA" fo:hyphenate="false" fo:hyphenation-remain-char-count="2" fo:hyphenation-push-char-count="2"/>
     </style:default-style>
     <style:default-style style:family="table">
       <style:table-properties table:border-model="collapsing"/>
@@ -498,14 +482,12 @@
     </style:style>
     <style:style style:name="Default_20_Paragraph_20_Font" style:display-name="Default Paragraph Font" style:family="text"/>
     <style:style style:name="ListLabel_20_1" style:display-name="ListLabel 1" style:family="text">
-      <style:text-properties fo:font-weight="bold" style:font-weight-asian="bold" style:font-name-complex="F"/>
+      <style:text-properties fo:font-weight="bold" style:font-weight-asian="bold"/>
     </style:style>
     <style:style style:name="ListLabel_20_2" style:display-name="ListLabel 2" style:family="text">
       <style:text-properties style:font-name-complex="Courier New"/>
     </style:style>
-    <style:style style:name="ListLabel_20_3" style:display-name="ListLabel 3" style:family="text">
-      <style:text-properties style:font-name-complex="F"/>
-    </style:style>
+    <style:style style:name="ListLabel_20_3" style:display-name="ListLabel 3" style:family="text"/>
     <text:outline-style style:name="Outline">
       <text:outline-level-style text:level="1" style:num-format="">
         <style:list-level-properties text:list-level-position-and-space-mode="label-alignment">
@@ -1233,7 +1215,7 @@
     <text:notes-configuration text:note-class="endnote" style:num-format="i" text:start-value="0"/>
     <text:linenumbering-configuration text:number-lines="false" text:offset="0.499cm" style:num-format="1" text:number-position="left" text:increment="5"/>
     <style:default-page-layout>
-      <style:page-layout-properties style:layout-grid-standard-mode="true"/>
+      <style:page-layout-properties style:writing-mode="lr-tb" style:layout-grid-standard-mode="true"/>
     </style:default-page-layout>
   </office:styles>
   <office:automatic-styles>
